--- a/4_Model_Results/Outputs/runs/run_01_20_0842p/tables/Plain_Language_Summary.docx
+++ b/4_Model_Results/Outputs/runs/run_01_20_0842p/tables/Plain_Language_Summary.docx
@@ -579,7 +579,7 @@
           <w:i/>
           <w:sz w:val="24"/>
         </w:rPr>
-        <w:t>Document generated: January 20, 2026 at 09:49 PM</w:t>
+        <w:t>Document generated: January 21, 2026 at 05:17 PM</w:t>
       </w:r>
     </w:p>
     <w:sectPr>

--- a/4_Model_Results/Outputs/runs/run_01_20_0842p/tables/Plain_Language_Summary.docx
+++ b/4_Model_Results/Outputs/runs/run_01_20_0842p/tables/Plain_Language_Summary.docx
@@ -579,7 +579,7 @@
           <w:i/>
           <w:sz w:val="24"/>
         </w:rPr>
-        <w:t>Document generated: January 21, 2026 at 05:17 PM</w:t>
+        <w:t>Document generated: January 21, 2026 at 06:02 PM</w:t>
       </w:r>
     </w:p>
     <w:sectPr>
